--- a/Kursach/WpfApp1/Tickets/1_ОП.01. Операционные системы Билет.docx
+++ b/Kursach/WpfApp1/Tickets/1_ОП.01. Операционные системы Билет.docx
@@ -791,7 +791,8 @@
                 <w:szCs w:val="22"/>
                 <w:lang w:val="en-US" w:eastAsia="en-US"/>
               </w:rPr>
-              <w:t>Свопинг, как частный случай виртуальной памяти</w:t>
+              <w:t>Понятие оперативной памяти.Распределение памяти динамическими разделами (разделами
+переменной величины)</w:t>
             </w:r>
           </w:p>
           <w:p>
@@ -960,7 +961,7 @@
                 <w:szCs w:val="22"/>
                 <w:lang w:val="en-US" w:eastAsia="en-US"/>
               </w:rPr>
-              <w:t>Понятие виртуальной памяти. Сегментно - страничное распределение.</w:t>
+              <w:t>Понятие виртуальной памяти. Сегментное распределение.</w:t>
             </w:r>
           </w:p>
           <w:p>
@@ -1161,7 +1162,7 @@
                 <w:szCs w:val="22"/>
                 <w:lang w:val="en-US"/>
               </w:rPr>
-              <w:t>Управление оперативной памятью. Распределение физической памяти</w:t>
+              <w:t>Управление учетными записями пользователей</w:t>
             </w:r>
           </w:p>
           <w:p>
